--- a/Mapbox.docx
+++ b/Mapbox.docx
@@ -1335,19 +1335,254 @@
         <w:t>.</w:t>
       </w:r>
     </w:p>
-    <w:p>
-      <w:pPr>
-        <w:jc w:val="both"/>
-      </w:pPr>
-      <w:bookmarkStart w:id="0" w:name="_GoBack"/>
-      <w:bookmarkEnd w:id="0"/>
-    </w:p>
-    <w:p>
+    <w:p/>
+    <w:p>
+      <w:r>
+        <w:tab/>
+        <w:t xml:space="preserve">Para ver el mapa debemos crear una simple página web con un elemento donde será cargado el mapa, en este caso usaremos un elemento del tipo </w:t>
+      </w:r>
+      <w:r>
+        <w:rPr>
+          <w:i/>
+        </w:rPr>
+        <w:t xml:space="preserve">div </w:t>
+      </w:r>
+      <w:r>
+        <w:t xml:space="preserve">como bloque contenedor y cuando carguemos el mapa indicaré que sus coordenadas sean el Campus de </w:t>
+      </w:r>
+      <w:proofErr w:type="spellStart"/>
+      <w:r>
+        <w:t>Arrosadía</w:t>
+      </w:r>
+      <w:proofErr w:type="spellEnd"/>
+      <w:r>
+        <w:t>.</w:t>
+      </w:r>
+    </w:p>
+    <w:p>
+      <w:r>
+        <w:rPr>
+          <w:noProof/>
+          <w:lang w:eastAsia="es-ES"/>
+        </w:rPr>
+        <w:lastRenderedPageBreak/>
+        <w:drawing>
+          <wp:anchor distT="0" distB="0" distL="114300" distR="114300" simplePos="0" relativeHeight="251660288" behindDoc="0" locked="0" layoutInCell="1" allowOverlap="1">
+            <wp:simplePos x="0" y="0"/>
+            <wp:positionH relativeFrom="margin">
+              <wp:posOffset>-323850</wp:posOffset>
+            </wp:positionH>
+            <wp:positionV relativeFrom="paragraph">
+              <wp:posOffset>0</wp:posOffset>
+            </wp:positionV>
+            <wp:extent cx="6237605" cy="2876550"/>
+            <wp:effectExtent l="0" t="0" r="0" b="0"/>
+            <wp:wrapSquare wrapText="bothSides"/>
+            <wp:docPr id="16" name="Imagen 16"/>
+            <wp:cNvGraphicFramePr>
+              <a:graphicFrameLocks xmlns:a="http://schemas.openxmlformats.org/drawingml/2006/main" noChangeAspect="1"/>
+            </wp:cNvGraphicFramePr>
+            <a:graphic xmlns:a="http://schemas.openxmlformats.org/drawingml/2006/main">
+              <a:graphicData uri="http://schemas.openxmlformats.org/drawingml/2006/picture">
+                <pic:pic xmlns:pic="http://schemas.openxmlformats.org/drawingml/2006/picture">
+                  <pic:nvPicPr>
+                    <pic:cNvPr id="0" name="Picture 16"/>
+                    <pic:cNvPicPr>
+                      <a:picLocks noChangeAspect="1" noChangeArrowheads="1"/>
+                    </pic:cNvPicPr>
+                  </pic:nvPicPr>
+                  <pic:blipFill>
+                    <a:blip r:embed="rId14">
+                      <a:extLst>
+                        <a:ext uri="{28A0092B-C50C-407E-A947-70E740481C1C}">
+                          <a14:useLocalDpi xmlns:a14="http://schemas.microsoft.com/office/drawing/2010/main" val="0"/>
+                        </a:ext>
+                      </a:extLst>
+                    </a:blip>
+                    <a:srcRect/>
+                    <a:stretch>
+                      <a:fillRect/>
+                    </a:stretch>
+                  </pic:blipFill>
+                  <pic:spPr bwMode="auto">
+                    <a:xfrm>
+                      <a:off x="0" y="0"/>
+                      <a:ext cx="6237605" cy="2876550"/>
+                    </a:xfrm>
+                    <a:prstGeom prst="rect">
+                      <a:avLst/>
+                    </a:prstGeom>
+                    <a:noFill/>
+                    <a:ln>
+                      <a:noFill/>
+                    </a:ln>
+                  </pic:spPr>
+                </pic:pic>
+              </a:graphicData>
+            </a:graphic>
+            <wp14:sizeRelH relativeFrom="page">
+              <wp14:pctWidth>0</wp14:pctWidth>
+            </wp14:sizeRelH>
+            <wp14:sizeRelV relativeFrom="page">
+              <wp14:pctHeight>0</wp14:pctHeight>
+            </wp14:sizeRelV>
+          </wp:anchor>
+        </w:drawing>
+      </w:r>
       <w:r>
         <w:tab/>
         <w:t xml:space="preserve"> </w:t>
       </w:r>
     </w:p>
+    <w:p>
+      <w:pPr>
+        <w:jc w:val="right"/>
+        <w:rPr>
+          <w:i/>
+          <w:sz w:val="18"/>
+        </w:rPr>
+      </w:pPr>
+      <w:r>
+        <w:rPr>
+          <w:sz w:val="18"/>
+        </w:rPr>
+        <w:t xml:space="preserve">Figura </w:t>
+      </w:r>
+      <w:proofErr w:type="spellStart"/>
+      <w:r>
+        <w:rPr>
+          <w:sz w:val="18"/>
+        </w:rPr>
+        <w:t>x.x</w:t>
+      </w:r>
+      <w:proofErr w:type="spellEnd"/>
+      <w:r>
+        <w:rPr>
+          <w:sz w:val="18"/>
+        </w:rPr>
+        <w:t xml:space="preserve"> – Mapbox </w:t>
+      </w:r>
+      <w:r>
+        <w:rPr>
+          <w:sz w:val="18"/>
+        </w:rPr>
+        <w:t>PFCMapbox.html código</w:t>
+      </w:r>
+      <w:r>
+        <w:rPr>
+          <w:i/>
+          <w:sz w:val="18"/>
+        </w:rPr>
+        <w:t>.</w:t>
+      </w:r>
+    </w:p>
+    <w:p>
+      <w:r>
+        <w:rPr>
+          <w:noProof/>
+          <w:lang w:eastAsia="es-ES"/>
+        </w:rPr>
+        <w:drawing>
+          <wp:inline distT="0" distB="0" distL="0" distR="0">
+            <wp:extent cx="5391150" cy="3800475"/>
+            <wp:effectExtent l="0" t="0" r="0" b="9525"/>
+            <wp:docPr id="17" name="Imagen 17"/>
+            <wp:cNvGraphicFramePr>
+              <a:graphicFrameLocks xmlns:a="http://schemas.openxmlformats.org/drawingml/2006/main" noChangeAspect="1"/>
+            </wp:cNvGraphicFramePr>
+            <a:graphic xmlns:a="http://schemas.openxmlformats.org/drawingml/2006/main">
+              <a:graphicData uri="http://schemas.openxmlformats.org/drawingml/2006/picture">
+                <pic:pic xmlns:pic="http://schemas.openxmlformats.org/drawingml/2006/picture">
+                  <pic:nvPicPr>
+                    <pic:cNvPr id="0" name="Picture 17"/>
+                    <pic:cNvPicPr>
+                      <a:picLocks noChangeAspect="1" noChangeArrowheads="1"/>
+                    </pic:cNvPicPr>
+                  </pic:nvPicPr>
+                  <pic:blipFill>
+                    <a:blip r:embed="rId15">
+                      <a:extLst>
+                        <a:ext uri="{28A0092B-C50C-407E-A947-70E740481C1C}">
+                          <a14:useLocalDpi xmlns:a14="http://schemas.microsoft.com/office/drawing/2010/main" val="0"/>
+                        </a:ext>
+                      </a:extLst>
+                    </a:blip>
+                    <a:srcRect/>
+                    <a:stretch>
+                      <a:fillRect/>
+                    </a:stretch>
+                  </pic:blipFill>
+                  <pic:spPr bwMode="auto">
+                    <a:xfrm>
+                      <a:off x="0" y="0"/>
+                      <a:ext cx="5391150" cy="3800475"/>
+                    </a:xfrm>
+                    <a:prstGeom prst="rect">
+                      <a:avLst/>
+                    </a:prstGeom>
+                    <a:noFill/>
+                    <a:ln>
+                      <a:noFill/>
+                    </a:ln>
+                  </pic:spPr>
+                </pic:pic>
+              </a:graphicData>
+            </a:graphic>
+          </wp:inline>
+        </w:drawing>
+      </w:r>
+    </w:p>
+    <w:p>
+      <w:pPr>
+        <w:jc w:val="right"/>
+      </w:pPr>
+      <w:r>
+        <w:rPr>
+          <w:sz w:val="18"/>
+        </w:rPr>
+        <w:t xml:space="preserve">Figura </w:t>
+      </w:r>
+      <w:proofErr w:type="spellStart"/>
+      <w:r>
+        <w:rPr>
+          <w:sz w:val="18"/>
+        </w:rPr>
+        <w:t>x.x</w:t>
+      </w:r>
+      <w:proofErr w:type="spellEnd"/>
+      <w:r>
+        <w:rPr>
+          <w:sz w:val="18"/>
+        </w:rPr>
+        <w:t xml:space="preserve"> – Mapbox </w:t>
+      </w:r>
+      <w:r>
+        <w:rPr>
+          <w:sz w:val="18"/>
+        </w:rPr>
+        <w:t>PFCMapbox.html</w:t>
+      </w:r>
+      <w:r>
+        <w:rPr>
+          <w:sz w:val="18"/>
+        </w:rPr>
+        <w:t xml:space="preserve"> </w:t>
+      </w:r>
+      <w:proofErr w:type="spellStart"/>
+      <w:r>
+        <w:rPr>
+          <w:sz w:val="18"/>
+        </w:rPr>
+        <w:t>navagador</w:t>
+      </w:r>
+      <w:proofErr w:type="spellEnd"/>
+      <w:r>
+        <w:rPr>
+          <w:sz w:val="18"/>
+        </w:rPr>
+        <w:t>.</w:t>
+      </w:r>
+    </w:p>
     <w:p/>
     <w:p>
       <w:r>
@@ -1355,7 +1590,7 @@
       </w:r>
     </w:p>
     <w:p>
-      <w:hyperlink r:id="rId14" w:history="1">
+      <w:hyperlink r:id="rId16" w:history="1">
         <w:r>
           <w:rPr>
             <w:rStyle w:val="Hipervnculo"/>
@@ -1365,7 +1600,7 @@
       </w:hyperlink>
     </w:p>
     <w:p>
-      <w:hyperlink r:id="rId15" w:history="1">
+      <w:hyperlink r:id="rId17" w:history="1">
         <w:r>
           <w:rPr>
             <w:rStyle w:val="Hipervnculo"/>
@@ -1373,6 +1608,20 @@
           <w:t>http://wiki.openstreetmap.org/wiki/Mapbox</w:t>
         </w:r>
       </w:hyperlink>
+    </w:p>
+    <w:p>
+      <w:hyperlink r:id="rId18" w:history="1">
+        <w:r>
+          <w:rPr>
+            <w:rStyle w:val="Hipervnculo"/>
+          </w:rPr>
+          <w:t>https://www.mapbox.com/mapbox.js/api/v2.1.5/</w:t>
+        </w:r>
+      </w:hyperlink>
+    </w:p>
+    <w:p>
+      <w:bookmarkStart w:id="0" w:name="_GoBack"/>
+      <w:bookmarkEnd w:id="0"/>
     </w:p>
     <w:p/>
     <w:p/>
